--- a/IAs/IA3/Cognitive-Walkthrough-Worksheet.docx
+++ b/IAs/IA3/Cognitive-Walkthrough-Worksheet.docx
@@ -1306,7 +1306,7 @@
       <w:tr>
         <w:tc>
           <w:tcPr>
-            <w:tcW w:w="3618" w:type="dxa"/>
+            <w:tcW w:w="3587" w:type="dxa"/>
             <w:tcBorders>
               <w:bottom w:val="double" w:sz="4" w:space="0" w:color="auto"/>
             </w:tcBorders>
@@ -1342,7 +1342,7 @@
         </w:tc>
         <w:tc>
           <w:tcPr>
-            <w:tcW w:w="3780" w:type="dxa"/>
+            <w:tcW w:w="3750" w:type="dxa"/>
             <w:tcBorders>
               <w:bottom w:val="double" w:sz="4" w:space="0" w:color="auto"/>
             </w:tcBorders>
@@ -1369,7 +1369,7 @@
         </w:tc>
         <w:tc>
           <w:tcPr>
-            <w:tcW w:w="3420" w:type="dxa"/>
+            <w:tcW w:w="3392" w:type="dxa"/>
             <w:tcBorders>
               <w:bottom w:val="double" w:sz="4" w:space="0" w:color="auto"/>
             </w:tcBorders>
@@ -1396,7 +1396,7 @@
         </w:tc>
         <w:tc>
           <w:tcPr>
-            <w:tcW w:w="3690" w:type="dxa"/>
+            <w:tcW w:w="3661" w:type="dxa"/>
             <w:tcBorders>
               <w:bottom w:val="double" w:sz="4" w:space="0" w:color="auto"/>
             </w:tcBorders>
@@ -1425,7 +1425,7 @@
       <w:tr>
         <w:tc>
           <w:tcPr>
-            <w:tcW w:w="3618" w:type="dxa"/>
+            <w:tcW w:w="3587" w:type="dxa"/>
             <w:tcBorders>
               <w:top w:val="double" w:sz="4" w:space="0" w:color="auto"/>
             </w:tcBorders>
@@ -1491,7 +1491,7 @@
         </w:tc>
         <w:tc>
           <w:tcPr>
-            <w:tcW w:w="3780" w:type="dxa"/>
+            <w:tcW w:w="3750" w:type="dxa"/>
             <w:tcBorders>
               <w:top w:val="double" w:sz="4" w:space="0" w:color="auto"/>
             </w:tcBorders>
@@ -1515,31 +1515,38 @@
                 <w:szCs w:val="18"/>
               </w:rPr>
             </w:pPr>
-            <w:proofErr w:type="gramStart"/>
-            <w:r>
-              <w:rPr>
-                <w:rFonts w:ascii="Courier New" w:hAnsi="Courier New" w:cs="Courier New"/>
-                <w:b/>
-                <w:sz w:val="18"/>
-                <w:szCs w:val="18"/>
-              </w:rPr>
-              <w:t>Yes</w:t>
-            </w:r>
-            <w:proofErr w:type="gramEnd"/>
-            <w:r>
-              <w:rPr>
-                <w:rFonts w:ascii="Courier New" w:hAnsi="Courier New" w:cs="Courier New"/>
-                <w:b/>
-                <w:sz w:val="18"/>
-                <w:szCs w:val="18"/>
-              </w:rPr>
-              <w:t xml:space="preserve"> because the Cell will be labeled as “Random Numbers”</w:t>
-            </w:r>
-          </w:p>
-        </w:tc>
-        <w:tc>
-          <w:tcPr>
-            <w:tcW w:w="3420" w:type="dxa"/>
+            <w:r>
+              <w:rPr>
+                <w:rFonts w:ascii="Courier New" w:hAnsi="Courier New" w:cs="Courier New"/>
+                <w:b/>
+                <w:sz w:val="18"/>
+                <w:szCs w:val="18"/>
+              </w:rPr>
+              <w:t xml:space="preserve">Yes because the Cell will </w:t>
+            </w:r>
+            <w:r>
+              <w:rPr>
+                <w:rFonts w:ascii="Courier New" w:hAnsi="Courier New" w:cs="Courier New"/>
+                <w:b/>
+                <w:sz w:val="18"/>
+                <w:szCs w:val="18"/>
+              </w:rPr>
+              <w:t xml:space="preserve">now </w:t>
+            </w:r>
+            <w:r>
+              <w:rPr>
+                <w:rFonts w:ascii="Courier New" w:hAnsi="Courier New" w:cs="Courier New"/>
+                <w:b/>
+                <w:sz w:val="18"/>
+                <w:szCs w:val="18"/>
+              </w:rPr>
+              <w:t>be labeled as “Random Numbers”</w:t>
+            </w:r>
+          </w:p>
+        </w:tc>
+        <w:tc>
+          <w:tcPr>
+            <w:tcW w:w="3392" w:type="dxa"/>
             <w:tcBorders>
               <w:top w:val="double" w:sz="4" w:space="0" w:color="auto"/>
             </w:tcBorders>
@@ -1554,10 +1561,29 @@
               </w:rPr>
             </w:pPr>
           </w:p>
-        </w:tc>
-        <w:tc>
-          <w:tcPr>
-            <w:tcW w:w="3690" w:type="dxa"/>
+          <w:p>
+            <w:pPr>
+              <w:rPr>
+                <w:rFonts w:ascii="Courier New" w:hAnsi="Courier New" w:cs="Courier New"/>
+                <w:b/>
+                <w:sz w:val="18"/>
+                <w:szCs w:val="18"/>
+              </w:rPr>
+            </w:pPr>
+            <w:r>
+              <w:rPr>
+                <w:rFonts w:ascii="Courier New" w:hAnsi="Courier New" w:cs="Courier New"/>
+                <w:b/>
+                <w:sz w:val="18"/>
+                <w:szCs w:val="18"/>
+              </w:rPr>
+              <w:t>Yes because it is labeling a cell to what they want it to be labeled.</w:t>
+            </w:r>
+          </w:p>
+        </w:tc>
+        <w:tc>
+          <w:tcPr>
+            <w:tcW w:w="3661" w:type="dxa"/>
             <w:tcBorders>
               <w:top w:val="double" w:sz="4" w:space="0" w:color="auto"/>
             </w:tcBorders>
@@ -1572,12 +1598,31 @@
               </w:rPr>
             </w:pPr>
           </w:p>
+          <w:p>
+            <w:pPr>
+              <w:rPr>
+                <w:rFonts w:ascii="Courier New" w:hAnsi="Courier New" w:cs="Courier New"/>
+                <w:b/>
+                <w:sz w:val="18"/>
+                <w:szCs w:val="18"/>
+              </w:rPr>
+            </w:pPr>
+            <w:r>
+              <w:rPr>
+                <w:rFonts w:ascii="Courier New" w:hAnsi="Courier New" w:cs="Courier New"/>
+                <w:b/>
+                <w:sz w:val="18"/>
+                <w:szCs w:val="18"/>
+              </w:rPr>
+              <w:t>Yes because the cell will be labeled.</w:t>
+            </w:r>
+          </w:p>
         </w:tc>
       </w:tr>
       <w:tr>
         <w:tc>
           <w:tcPr>
-            <w:tcW w:w="3618" w:type="dxa"/>
+            <w:tcW w:w="3587" w:type="dxa"/>
           </w:tcPr>
           <w:p>
             <w:pPr>
@@ -1640,84 +1685,129 @@
         </w:tc>
         <w:tc>
           <w:tcPr>
-            <w:tcW w:w="3780" w:type="dxa"/>
-          </w:tcPr>
-          <w:p>
-            <w:pPr>
-              <w:rPr>
-                <w:rFonts w:ascii="Courier New" w:hAnsi="Courier New" w:cs="Courier New"/>
-                <w:b/>
-                <w:sz w:val="18"/>
-                <w:szCs w:val="18"/>
-              </w:rPr>
-            </w:pPr>
-          </w:p>
-          <w:p>
-            <w:pPr>
-              <w:rPr>
-                <w:rFonts w:ascii="Courier New" w:hAnsi="Courier New" w:cs="Courier New"/>
-                <w:b/>
-                <w:sz w:val="18"/>
-                <w:szCs w:val="18"/>
-              </w:rPr>
-            </w:pPr>
-            <w:proofErr w:type="gramStart"/>
-            <w:r>
-              <w:rPr>
-                <w:rFonts w:ascii="Courier New" w:hAnsi="Courier New" w:cs="Courier New"/>
-                <w:b/>
-                <w:sz w:val="18"/>
-                <w:szCs w:val="18"/>
-              </w:rPr>
-              <w:t>Yes</w:t>
-            </w:r>
-            <w:proofErr w:type="gramEnd"/>
-            <w:r>
-              <w:rPr>
-                <w:rFonts w:ascii="Courier New" w:hAnsi="Courier New" w:cs="Courier New"/>
-                <w:b/>
-                <w:sz w:val="18"/>
-                <w:szCs w:val="18"/>
-              </w:rPr>
-              <w:t xml:space="preserve"> because the Cells modified will increment from 1 to 10</w:t>
-            </w:r>
-          </w:p>
-        </w:tc>
-        <w:tc>
-          <w:tcPr>
-            <w:tcW w:w="3420" w:type="dxa"/>
-          </w:tcPr>
-          <w:p>
-            <w:pPr>
-              <w:rPr>
-                <w:rFonts w:ascii="Courier New" w:hAnsi="Courier New" w:cs="Courier New"/>
-                <w:b/>
-                <w:sz w:val="18"/>
-                <w:szCs w:val="18"/>
-              </w:rPr>
-            </w:pPr>
-          </w:p>
-        </w:tc>
-        <w:tc>
-          <w:tcPr>
-            <w:tcW w:w="3690" w:type="dxa"/>
-          </w:tcPr>
-          <w:p>
-            <w:pPr>
-              <w:rPr>
-                <w:rFonts w:ascii="Courier New" w:hAnsi="Courier New" w:cs="Courier New"/>
-                <w:b/>
-                <w:sz w:val="18"/>
-                <w:szCs w:val="18"/>
-              </w:rPr>
-            </w:pPr>
+            <w:tcW w:w="3750" w:type="dxa"/>
+          </w:tcPr>
+          <w:p>
+            <w:pPr>
+              <w:rPr>
+                <w:rFonts w:ascii="Courier New" w:hAnsi="Courier New" w:cs="Courier New"/>
+                <w:b/>
+                <w:sz w:val="18"/>
+                <w:szCs w:val="18"/>
+              </w:rPr>
+            </w:pPr>
+          </w:p>
+          <w:p>
+            <w:pPr>
+              <w:rPr>
+                <w:rFonts w:ascii="Courier New" w:hAnsi="Courier New" w:cs="Courier New"/>
+                <w:b/>
+                <w:sz w:val="18"/>
+                <w:szCs w:val="18"/>
+              </w:rPr>
+            </w:pPr>
+            <w:r>
+              <w:rPr>
+                <w:rFonts w:ascii="Courier New" w:hAnsi="Courier New" w:cs="Courier New"/>
+                <w:b/>
+                <w:sz w:val="18"/>
+                <w:szCs w:val="18"/>
+              </w:rPr>
+              <w:t xml:space="preserve">Yes because the Cells modified will </w:t>
+            </w:r>
+            <w:r>
+              <w:rPr>
+                <w:rFonts w:ascii="Courier New" w:hAnsi="Courier New" w:cs="Courier New"/>
+                <w:b/>
+                <w:sz w:val="18"/>
+                <w:szCs w:val="18"/>
+              </w:rPr>
+              <w:t xml:space="preserve">now be </w:t>
+            </w:r>
+            <w:r>
+              <w:rPr>
+                <w:rFonts w:ascii="Courier New" w:hAnsi="Courier New" w:cs="Courier New"/>
+                <w:b/>
+                <w:sz w:val="18"/>
+                <w:szCs w:val="18"/>
+              </w:rPr>
+              <w:t>increment from 1 to 10</w:t>
+            </w:r>
+          </w:p>
+        </w:tc>
+        <w:tc>
+          <w:tcPr>
+            <w:tcW w:w="3392" w:type="dxa"/>
+          </w:tcPr>
+          <w:p>
+            <w:pPr>
+              <w:rPr>
+                <w:rFonts w:ascii="Courier New" w:hAnsi="Courier New" w:cs="Courier New"/>
+                <w:b/>
+                <w:sz w:val="18"/>
+                <w:szCs w:val="18"/>
+              </w:rPr>
+            </w:pPr>
+          </w:p>
+          <w:p>
+            <w:pPr>
+              <w:rPr>
+                <w:rFonts w:ascii="Courier New" w:hAnsi="Courier New" w:cs="Courier New"/>
+                <w:b/>
+                <w:sz w:val="18"/>
+                <w:szCs w:val="18"/>
+              </w:rPr>
+            </w:pPr>
+            <w:r>
+              <w:rPr>
+                <w:rFonts w:ascii="Courier New" w:hAnsi="Courier New" w:cs="Courier New"/>
+                <w:b/>
+                <w:sz w:val="18"/>
+                <w:szCs w:val="18"/>
+              </w:rPr>
+              <w:t>Yes because it is labeling a cell to what they want it to be labeled.</w:t>
+            </w:r>
+          </w:p>
+        </w:tc>
+        <w:tc>
+          <w:tcPr>
+            <w:tcW w:w="3661" w:type="dxa"/>
+          </w:tcPr>
+          <w:p>
+            <w:pPr>
+              <w:rPr>
+                <w:rFonts w:ascii="Courier New" w:hAnsi="Courier New" w:cs="Courier New"/>
+                <w:b/>
+                <w:sz w:val="18"/>
+                <w:szCs w:val="18"/>
+              </w:rPr>
+            </w:pPr>
+          </w:p>
+          <w:p>
+            <w:pPr>
+              <w:rPr>
+                <w:rFonts w:ascii="Courier New" w:hAnsi="Courier New" w:cs="Courier New"/>
+                <w:b/>
+                <w:sz w:val="18"/>
+                <w:szCs w:val="18"/>
+              </w:rPr>
+            </w:pPr>
+            <w:r>
+              <w:rPr>
+                <w:rFonts w:ascii="Courier New" w:hAnsi="Courier New" w:cs="Courier New"/>
+                <w:b/>
+                <w:sz w:val="18"/>
+                <w:szCs w:val="18"/>
+              </w:rPr>
+              <w:t>Yes because the Cells modified will increment from 1 to 10</w:t>
+            </w:r>
           </w:p>
         </w:tc>
       </w:tr>
       <w:tr>
         <w:tc>
           <w:tcPr>
-            <w:tcW w:w="3618" w:type="dxa"/>
+            <w:tcW w:w="3587" w:type="dxa"/>
           </w:tcPr>
           <w:p>
             <w:pPr>
@@ -1780,84 +1870,111 @@
         </w:tc>
         <w:tc>
           <w:tcPr>
-            <w:tcW w:w="3780" w:type="dxa"/>
-          </w:tcPr>
-          <w:p>
-            <w:pPr>
-              <w:rPr>
-                <w:rFonts w:ascii="Courier New" w:hAnsi="Courier New" w:cs="Courier New"/>
-                <w:b/>
-                <w:sz w:val="18"/>
-                <w:szCs w:val="18"/>
-              </w:rPr>
-            </w:pPr>
-          </w:p>
-          <w:p>
-            <w:pPr>
-              <w:rPr>
-                <w:rFonts w:ascii="Courier New" w:hAnsi="Courier New" w:cs="Courier New"/>
-                <w:b/>
-                <w:sz w:val="18"/>
-                <w:szCs w:val="18"/>
-              </w:rPr>
-            </w:pPr>
-            <w:proofErr w:type="gramStart"/>
-            <w:r>
-              <w:rPr>
-                <w:rFonts w:ascii="Courier New" w:hAnsi="Courier New" w:cs="Courier New"/>
-                <w:b/>
-                <w:sz w:val="18"/>
-                <w:szCs w:val="18"/>
-              </w:rPr>
-              <w:t>Yes</w:t>
-            </w:r>
-            <w:proofErr w:type="gramEnd"/>
-            <w:r>
-              <w:rPr>
-                <w:rFonts w:ascii="Courier New" w:hAnsi="Courier New" w:cs="Courier New"/>
-                <w:b/>
-                <w:sz w:val="18"/>
-                <w:szCs w:val="18"/>
-              </w:rPr>
-              <w:t xml:space="preserve"> because the Cells modified will change to the preferred modified state</w:t>
-            </w:r>
-          </w:p>
-        </w:tc>
-        <w:tc>
-          <w:tcPr>
-            <w:tcW w:w="3420" w:type="dxa"/>
-          </w:tcPr>
-          <w:p>
-            <w:pPr>
-              <w:rPr>
-                <w:rFonts w:ascii="Courier New" w:hAnsi="Courier New" w:cs="Courier New"/>
-                <w:b/>
-                <w:sz w:val="18"/>
-                <w:szCs w:val="18"/>
-              </w:rPr>
-            </w:pPr>
-          </w:p>
-        </w:tc>
-        <w:tc>
-          <w:tcPr>
-            <w:tcW w:w="3690" w:type="dxa"/>
-          </w:tcPr>
-          <w:p>
-            <w:pPr>
-              <w:rPr>
-                <w:rFonts w:ascii="Courier New" w:hAnsi="Courier New" w:cs="Courier New"/>
-                <w:b/>
-                <w:sz w:val="18"/>
-                <w:szCs w:val="18"/>
-              </w:rPr>
-            </w:pPr>
+            <w:tcW w:w="3750" w:type="dxa"/>
+          </w:tcPr>
+          <w:p>
+            <w:pPr>
+              <w:rPr>
+                <w:rFonts w:ascii="Courier New" w:hAnsi="Courier New" w:cs="Courier New"/>
+                <w:b/>
+                <w:sz w:val="18"/>
+                <w:szCs w:val="18"/>
+              </w:rPr>
+            </w:pPr>
+          </w:p>
+          <w:p>
+            <w:pPr>
+              <w:rPr>
+                <w:rFonts w:ascii="Courier New" w:hAnsi="Courier New" w:cs="Courier New"/>
+                <w:b/>
+                <w:sz w:val="18"/>
+                <w:szCs w:val="18"/>
+              </w:rPr>
+            </w:pPr>
+            <w:r>
+              <w:rPr>
+                <w:rFonts w:ascii="Courier New" w:hAnsi="Courier New" w:cs="Courier New"/>
+                <w:b/>
+                <w:sz w:val="18"/>
+                <w:szCs w:val="18"/>
+              </w:rPr>
+              <w:t>Yes because the Cells modified will be changed to the preferred modified state</w:t>
+            </w:r>
+          </w:p>
+        </w:tc>
+        <w:tc>
+          <w:tcPr>
+            <w:tcW w:w="3392" w:type="dxa"/>
+          </w:tcPr>
+          <w:p>
+            <w:pPr>
+              <w:rPr>
+                <w:rFonts w:ascii="Courier New" w:hAnsi="Courier New" w:cs="Courier New"/>
+                <w:b/>
+                <w:sz w:val="18"/>
+                <w:szCs w:val="18"/>
+              </w:rPr>
+            </w:pPr>
+          </w:p>
+          <w:p>
+            <w:pPr>
+              <w:rPr>
+                <w:rFonts w:ascii="Courier New" w:hAnsi="Courier New" w:cs="Courier New"/>
+                <w:b/>
+                <w:sz w:val="18"/>
+                <w:szCs w:val="18"/>
+              </w:rPr>
+            </w:pPr>
+            <w:r>
+              <w:rPr>
+                <w:rFonts w:ascii="Courier New" w:hAnsi="Courier New" w:cs="Courier New"/>
+                <w:b/>
+                <w:sz w:val="18"/>
+                <w:szCs w:val="18"/>
+              </w:rPr>
+              <w:t>Yes because it is labeling a cell to what they want it to be labeled.</w:t>
+            </w:r>
+          </w:p>
+        </w:tc>
+        <w:tc>
+          <w:tcPr>
+            <w:tcW w:w="3661" w:type="dxa"/>
+          </w:tcPr>
+          <w:p>
+            <w:pPr>
+              <w:rPr>
+                <w:rFonts w:ascii="Courier New" w:hAnsi="Courier New" w:cs="Courier New"/>
+                <w:b/>
+                <w:sz w:val="18"/>
+                <w:szCs w:val="18"/>
+              </w:rPr>
+            </w:pPr>
+          </w:p>
+          <w:p>
+            <w:pPr>
+              <w:rPr>
+                <w:rFonts w:ascii="Courier New" w:hAnsi="Courier New" w:cs="Courier New"/>
+                <w:b/>
+                <w:sz w:val="18"/>
+                <w:szCs w:val="18"/>
+              </w:rPr>
+            </w:pPr>
+            <w:r>
+              <w:rPr>
+                <w:rFonts w:ascii="Courier New" w:hAnsi="Courier New" w:cs="Courier New"/>
+                <w:b/>
+                <w:sz w:val="18"/>
+                <w:szCs w:val="18"/>
+              </w:rPr>
+              <w:t>Yes because the Cells modified will change to the preferred modified state</w:t>
+            </w:r>
           </w:p>
         </w:tc>
       </w:tr>
       <w:tr>
         <w:tc>
           <w:tcPr>
-            <w:tcW w:w="3618" w:type="dxa"/>
+            <w:tcW w:w="3587" w:type="dxa"/>
           </w:tcPr>
           <w:p>
             <w:pPr>
@@ -1951,37 +2068,37 @@
         </w:tc>
         <w:tc>
           <w:tcPr>
-            <w:tcW w:w="3780" w:type="dxa"/>
-          </w:tcPr>
-          <w:p>
-            <w:pPr>
-              <w:rPr>
-                <w:rFonts w:ascii="Courier New" w:hAnsi="Courier New" w:cs="Courier New"/>
-                <w:b/>
-                <w:sz w:val="18"/>
-                <w:szCs w:val="18"/>
-              </w:rPr>
-            </w:pPr>
-          </w:p>
-        </w:tc>
-        <w:tc>
-          <w:tcPr>
-            <w:tcW w:w="3420" w:type="dxa"/>
-          </w:tcPr>
-          <w:p>
-            <w:pPr>
-              <w:rPr>
-                <w:rFonts w:ascii="Courier New" w:hAnsi="Courier New" w:cs="Courier New"/>
-                <w:b/>
-                <w:sz w:val="18"/>
-                <w:szCs w:val="18"/>
-              </w:rPr>
-            </w:pPr>
-          </w:p>
-        </w:tc>
-        <w:tc>
-          <w:tcPr>
-            <w:tcW w:w="3690" w:type="dxa"/>
+            <w:tcW w:w="3750" w:type="dxa"/>
+          </w:tcPr>
+          <w:p>
+            <w:pPr>
+              <w:rPr>
+                <w:rFonts w:ascii="Courier New" w:hAnsi="Courier New" w:cs="Courier New"/>
+                <w:b/>
+                <w:sz w:val="18"/>
+                <w:szCs w:val="18"/>
+              </w:rPr>
+            </w:pPr>
+          </w:p>
+        </w:tc>
+        <w:tc>
+          <w:tcPr>
+            <w:tcW w:w="3392" w:type="dxa"/>
+          </w:tcPr>
+          <w:p>
+            <w:pPr>
+              <w:rPr>
+                <w:rFonts w:ascii="Courier New" w:hAnsi="Courier New" w:cs="Courier New"/>
+                <w:b/>
+                <w:sz w:val="18"/>
+                <w:szCs w:val="18"/>
+              </w:rPr>
+            </w:pPr>
+          </w:p>
+        </w:tc>
+        <w:tc>
+          <w:tcPr>
+            <w:tcW w:w="3661" w:type="dxa"/>
           </w:tcPr>
           <w:p>
             <w:pPr>
@@ -1998,7 +2115,7 @@
       <w:tr>
         <w:tc>
           <w:tcPr>
-            <w:tcW w:w="3618" w:type="dxa"/>
+            <w:tcW w:w="3587" w:type="dxa"/>
           </w:tcPr>
           <w:p>
             <w:pPr>
@@ -2072,37 +2189,37 @@
         </w:tc>
         <w:tc>
           <w:tcPr>
-            <w:tcW w:w="3780" w:type="dxa"/>
-          </w:tcPr>
-          <w:p>
-            <w:pPr>
-              <w:rPr>
-                <w:rFonts w:ascii="Courier New" w:hAnsi="Courier New" w:cs="Courier New"/>
-                <w:b/>
-                <w:sz w:val="18"/>
-                <w:szCs w:val="18"/>
-              </w:rPr>
-            </w:pPr>
-          </w:p>
-        </w:tc>
-        <w:tc>
-          <w:tcPr>
-            <w:tcW w:w="3420" w:type="dxa"/>
-          </w:tcPr>
-          <w:p>
-            <w:pPr>
-              <w:rPr>
-                <w:rFonts w:ascii="Courier New" w:hAnsi="Courier New" w:cs="Courier New"/>
-                <w:b/>
-                <w:sz w:val="18"/>
-                <w:szCs w:val="18"/>
-              </w:rPr>
-            </w:pPr>
-          </w:p>
-        </w:tc>
-        <w:tc>
-          <w:tcPr>
-            <w:tcW w:w="3690" w:type="dxa"/>
+            <w:tcW w:w="3750" w:type="dxa"/>
+          </w:tcPr>
+          <w:p>
+            <w:pPr>
+              <w:rPr>
+                <w:rFonts w:ascii="Courier New" w:hAnsi="Courier New" w:cs="Courier New"/>
+                <w:b/>
+                <w:sz w:val="18"/>
+                <w:szCs w:val="18"/>
+              </w:rPr>
+            </w:pPr>
+          </w:p>
+        </w:tc>
+        <w:tc>
+          <w:tcPr>
+            <w:tcW w:w="3392" w:type="dxa"/>
+          </w:tcPr>
+          <w:p>
+            <w:pPr>
+              <w:rPr>
+                <w:rFonts w:ascii="Courier New" w:hAnsi="Courier New" w:cs="Courier New"/>
+                <w:b/>
+                <w:sz w:val="18"/>
+                <w:szCs w:val="18"/>
+              </w:rPr>
+            </w:pPr>
+          </w:p>
+        </w:tc>
+        <w:tc>
+          <w:tcPr>
+            <w:tcW w:w="3661" w:type="dxa"/>
           </w:tcPr>
           <w:p>
             <w:pPr>
@@ -2250,8 +2367,8 @@
       <w:tblGrid>
         <w:gridCol w:w="3590"/>
         <w:gridCol w:w="3749"/>
-        <w:gridCol w:w="3391"/>
-        <w:gridCol w:w="3660"/>
+        <w:gridCol w:w="3392"/>
+        <w:gridCol w:w="3659"/>
       </w:tblGrid>
       <w:tr>
         <w:tc>
@@ -2477,6 +2594,35 @@
               </w:rPr>
             </w:pPr>
           </w:p>
+          <w:p>
+            <w:pPr>
+              <w:rPr>
+                <w:rFonts w:ascii="Courier New" w:hAnsi="Courier New" w:cs="Courier New"/>
+                <w:b/>
+                <w:sz w:val="18"/>
+                <w:szCs w:val="18"/>
+              </w:rPr>
+            </w:pPr>
+          </w:p>
+          <w:p>
+            <w:pPr>
+              <w:rPr>
+                <w:rFonts w:ascii="Courier New" w:hAnsi="Courier New" w:cs="Courier New"/>
+                <w:b/>
+                <w:sz w:val="18"/>
+                <w:szCs w:val="18"/>
+              </w:rPr>
+            </w:pPr>
+            <w:r>
+              <w:rPr>
+                <w:rFonts w:ascii="Courier New" w:hAnsi="Courier New" w:cs="Courier New"/>
+                <w:b/>
+                <w:sz w:val="18"/>
+                <w:szCs w:val="18"/>
+              </w:rPr>
+              <w:t>Yes because the Cell will now be selected.</w:t>
+            </w:r>
+          </w:p>
         </w:tc>
         <w:tc>
           <w:tcPr>
@@ -2495,6 +2641,35 @@
               </w:rPr>
             </w:pPr>
           </w:p>
+          <w:p>
+            <w:pPr>
+              <w:rPr>
+                <w:rFonts w:ascii="Courier New" w:hAnsi="Courier New" w:cs="Courier New"/>
+                <w:b/>
+                <w:sz w:val="18"/>
+                <w:szCs w:val="18"/>
+              </w:rPr>
+            </w:pPr>
+          </w:p>
+          <w:p>
+            <w:pPr>
+              <w:rPr>
+                <w:rFonts w:ascii="Courier New" w:hAnsi="Courier New" w:cs="Courier New"/>
+                <w:b/>
+                <w:sz w:val="18"/>
+                <w:szCs w:val="18"/>
+              </w:rPr>
+            </w:pPr>
+            <w:r>
+              <w:rPr>
+                <w:rFonts w:ascii="Courier New" w:hAnsi="Courier New" w:cs="Courier New"/>
+                <w:b/>
+                <w:sz w:val="18"/>
+                <w:szCs w:val="18"/>
+              </w:rPr>
+              <w:t>Yes because the cell will be selected (has an outline)</w:t>
+            </w:r>
+          </w:p>
         </w:tc>
         <w:tc>
           <w:tcPr>
@@ -2513,6 +2688,35 @@
               </w:rPr>
             </w:pPr>
           </w:p>
+          <w:p>
+            <w:pPr>
+              <w:rPr>
+                <w:rFonts w:ascii="Courier New" w:hAnsi="Courier New" w:cs="Courier New"/>
+                <w:b/>
+                <w:sz w:val="18"/>
+                <w:szCs w:val="18"/>
+              </w:rPr>
+            </w:pPr>
+          </w:p>
+          <w:p>
+            <w:pPr>
+              <w:rPr>
+                <w:rFonts w:ascii="Courier New" w:hAnsi="Courier New" w:cs="Courier New"/>
+                <w:b/>
+                <w:sz w:val="18"/>
+                <w:szCs w:val="18"/>
+              </w:rPr>
+            </w:pPr>
+            <w:r>
+              <w:rPr>
+                <w:rFonts w:ascii="Courier New" w:hAnsi="Courier New" w:cs="Courier New"/>
+                <w:b/>
+                <w:sz w:val="18"/>
+                <w:szCs w:val="18"/>
+              </w:rPr>
+              <w:t>The user will know a cell is selected when there is an outline around the cell.</w:t>
+            </w:r>
+          </w:p>
         </w:tc>
       </w:tr>
       <w:tr>
@@ -2623,6 +2827,35 @@
               </w:rPr>
             </w:pPr>
           </w:p>
+          <w:p>
+            <w:pPr>
+              <w:rPr>
+                <w:rFonts w:ascii="Courier New" w:hAnsi="Courier New" w:cs="Courier New"/>
+                <w:b/>
+                <w:sz w:val="18"/>
+                <w:szCs w:val="18"/>
+              </w:rPr>
+            </w:pPr>
+          </w:p>
+          <w:p>
+            <w:pPr>
+              <w:rPr>
+                <w:rFonts w:ascii="Courier New" w:hAnsi="Courier New" w:cs="Courier New"/>
+                <w:b/>
+                <w:sz w:val="18"/>
+                <w:szCs w:val="18"/>
+              </w:rPr>
+            </w:pPr>
+            <w:r>
+              <w:rPr>
+                <w:rFonts w:ascii="Courier New" w:hAnsi="Courier New" w:cs="Courier New"/>
+                <w:b/>
+                <w:sz w:val="18"/>
+                <w:szCs w:val="18"/>
+              </w:rPr>
+              <w:t>Yes. If they want to use a formula, they will select the formulas tab.</w:t>
+            </w:r>
+          </w:p>
         </w:tc>
         <w:tc>
           <w:tcPr>
@@ -2638,6 +2871,35 @@
               </w:rPr>
             </w:pPr>
           </w:p>
+          <w:p>
+            <w:pPr>
+              <w:rPr>
+                <w:rFonts w:ascii="Courier New" w:hAnsi="Courier New" w:cs="Courier New"/>
+                <w:b/>
+                <w:sz w:val="18"/>
+                <w:szCs w:val="18"/>
+              </w:rPr>
+            </w:pPr>
+          </w:p>
+          <w:p>
+            <w:pPr>
+              <w:rPr>
+                <w:rFonts w:ascii="Courier New" w:hAnsi="Courier New" w:cs="Courier New"/>
+                <w:b/>
+                <w:sz w:val="18"/>
+                <w:szCs w:val="18"/>
+              </w:rPr>
+            </w:pPr>
+            <w:r>
+              <w:rPr>
+                <w:rFonts w:ascii="Courier New" w:hAnsi="Courier New" w:cs="Courier New"/>
+                <w:b/>
+                <w:sz w:val="18"/>
+                <w:szCs w:val="18"/>
+              </w:rPr>
+              <w:t>Not if they are unfamiliar with what the Formula’s tab entails</w:t>
+            </w:r>
+          </w:p>
         </w:tc>
         <w:tc>
           <w:tcPr>
@@ -2652,6 +2914,35 @@
                 <w:szCs w:val="18"/>
               </w:rPr>
             </w:pPr>
+          </w:p>
+          <w:p>
+            <w:pPr>
+              <w:rPr>
+                <w:rFonts w:ascii="Courier New" w:hAnsi="Courier New" w:cs="Courier New"/>
+                <w:b/>
+                <w:sz w:val="18"/>
+                <w:szCs w:val="18"/>
+              </w:rPr>
+            </w:pPr>
+          </w:p>
+          <w:p>
+            <w:pPr>
+              <w:rPr>
+                <w:rFonts w:ascii="Courier New" w:hAnsi="Courier New" w:cs="Courier New"/>
+                <w:b/>
+                <w:sz w:val="18"/>
+                <w:szCs w:val="18"/>
+              </w:rPr>
+            </w:pPr>
+            <w:r>
+              <w:rPr>
+                <w:rFonts w:ascii="Courier New" w:hAnsi="Courier New" w:cs="Courier New"/>
+                <w:b/>
+                <w:sz w:val="18"/>
+                <w:szCs w:val="18"/>
+              </w:rPr>
+              <w:t>The user will know the state has changed because the animation of switching to the formulas tab, as well as the contents of the ribbon changing.</w:t>
+            </w:r>
           </w:p>
         </w:tc>
       </w:tr>
@@ -2714,28 +3005,8 @@
                 <w:sz w:val="18"/>
                 <w:szCs w:val="18"/>
               </w:rPr>
-              <w:t>, then select the “More Functions…” option. Then s</w:t>
-            </w:r>
-            <w:r>
-              <w:rPr>
-                <w:rFonts w:ascii="Courier New" w:hAnsi="Courier New" w:cs="Courier New"/>
-                <w:b/>
-                <w:sz w:val="18"/>
-                <w:szCs w:val="18"/>
-              </w:rPr>
-              <w:t xml:space="preserve">earch for </w:t>
-            </w:r>
-            <w:proofErr w:type="spellStart"/>
-            <w:r>
-              <w:rPr>
-                <w:rFonts w:ascii="Courier New" w:hAnsi="Courier New" w:cs="Courier New"/>
-                <w:b/>
-                <w:sz w:val="18"/>
-                <w:szCs w:val="18"/>
-              </w:rPr>
-              <w:t>RandBetween</w:t>
-            </w:r>
-            <w:proofErr w:type="spellEnd"/>
+              <w:t>, then select the “More Functions…” option. Then search for RandBetween</w:t>
+            </w:r>
           </w:p>
           <w:p>
             <w:pPr>
@@ -2792,6 +3063,35 @@
               </w:rPr>
             </w:pPr>
           </w:p>
+          <w:p>
+            <w:pPr>
+              <w:rPr>
+                <w:rFonts w:ascii="Courier New" w:hAnsi="Courier New" w:cs="Courier New"/>
+                <w:b/>
+                <w:sz w:val="18"/>
+                <w:szCs w:val="18"/>
+              </w:rPr>
+            </w:pPr>
+          </w:p>
+          <w:p>
+            <w:pPr>
+              <w:rPr>
+                <w:rFonts w:ascii="Courier New" w:hAnsi="Courier New" w:cs="Courier New"/>
+                <w:b/>
+                <w:sz w:val="18"/>
+                <w:szCs w:val="18"/>
+              </w:rPr>
+            </w:pPr>
+            <w:r>
+              <w:rPr>
+                <w:rFonts w:ascii="Courier New" w:hAnsi="Courier New" w:cs="Courier New"/>
+                <w:b/>
+                <w:sz w:val="18"/>
+                <w:szCs w:val="18"/>
+              </w:rPr>
+              <w:t>Yes because the new tab that is opened contains information to be filled out.</w:t>
+            </w:r>
+          </w:p>
         </w:tc>
         <w:tc>
           <w:tcPr>
@@ -2807,6 +3107,53 @@
               </w:rPr>
             </w:pPr>
           </w:p>
+          <w:p>
+            <w:pPr>
+              <w:rPr>
+                <w:rFonts w:ascii="Courier New" w:hAnsi="Courier New" w:cs="Courier New"/>
+                <w:b/>
+                <w:sz w:val="18"/>
+                <w:szCs w:val="18"/>
+              </w:rPr>
+            </w:pPr>
+          </w:p>
+          <w:p>
+            <w:pPr>
+              <w:rPr>
+                <w:rFonts w:ascii="Courier New" w:hAnsi="Courier New" w:cs="Courier New"/>
+                <w:b/>
+                <w:sz w:val="18"/>
+                <w:szCs w:val="18"/>
+              </w:rPr>
+            </w:pPr>
+            <w:r>
+              <w:rPr>
+                <w:rFonts w:ascii="Courier New" w:hAnsi="Courier New" w:cs="Courier New"/>
+                <w:b/>
+                <w:sz w:val="18"/>
+                <w:szCs w:val="18"/>
+              </w:rPr>
+              <w:t>Not at first, but when they discover the Formula Builder, they will be able to see the 3 options they want to use</w:t>
+            </w:r>
+            <w:r>
+              <w:rPr>
+                <w:rFonts w:ascii="Courier New" w:hAnsi="Courier New" w:cs="Courier New"/>
+                <w:b/>
+                <w:sz w:val="18"/>
+                <w:szCs w:val="18"/>
+              </w:rPr>
+              <w:t xml:space="preserve"> later</w:t>
+            </w:r>
+            <w:r>
+              <w:rPr>
+                <w:rFonts w:ascii="Courier New" w:hAnsi="Courier New" w:cs="Courier New"/>
+                <w:b/>
+                <w:sz w:val="18"/>
+                <w:szCs w:val="18"/>
+              </w:rPr>
+              <w:t>.</w:t>
+            </w:r>
+          </w:p>
         </w:tc>
         <w:tc>
           <w:tcPr>
@@ -2821,6 +3168,35 @@
                 <w:szCs w:val="18"/>
               </w:rPr>
             </w:pPr>
+          </w:p>
+          <w:p>
+            <w:pPr>
+              <w:rPr>
+                <w:rFonts w:ascii="Courier New" w:hAnsi="Courier New" w:cs="Courier New"/>
+                <w:b/>
+                <w:sz w:val="18"/>
+                <w:szCs w:val="18"/>
+              </w:rPr>
+            </w:pPr>
+          </w:p>
+          <w:p>
+            <w:pPr>
+              <w:rPr>
+                <w:rFonts w:ascii="Courier New" w:hAnsi="Courier New" w:cs="Courier New"/>
+                <w:b/>
+                <w:sz w:val="18"/>
+                <w:szCs w:val="18"/>
+              </w:rPr>
+            </w:pPr>
+            <w:r>
+              <w:rPr>
+                <w:rFonts w:ascii="Courier New" w:hAnsi="Courier New" w:cs="Courier New"/>
+                <w:b/>
+                <w:sz w:val="18"/>
+                <w:szCs w:val="18"/>
+              </w:rPr>
+              <w:t>There will be a new tab opened on the side that the user will be drawn to.</w:t>
+            </w:r>
           </w:p>
         </w:tc>
       </w:tr>
@@ -2932,6 +3308,35 @@
               </w:rPr>
             </w:pPr>
           </w:p>
+          <w:p>
+            <w:pPr>
+              <w:rPr>
+                <w:rFonts w:ascii="Courier New" w:hAnsi="Courier New" w:cs="Courier New"/>
+                <w:b/>
+                <w:sz w:val="18"/>
+                <w:szCs w:val="18"/>
+              </w:rPr>
+            </w:pPr>
+          </w:p>
+          <w:p>
+            <w:pPr>
+              <w:rPr>
+                <w:rFonts w:ascii="Courier New" w:hAnsi="Courier New" w:cs="Courier New"/>
+                <w:b/>
+                <w:sz w:val="18"/>
+                <w:szCs w:val="18"/>
+              </w:rPr>
+            </w:pPr>
+            <w:r>
+              <w:rPr>
+                <w:rFonts w:ascii="Courier New" w:hAnsi="Courier New" w:cs="Courier New"/>
+                <w:b/>
+                <w:sz w:val="18"/>
+                <w:szCs w:val="18"/>
+              </w:rPr>
+              <w:t>Yes because there is a clear button labeled “insert function”</w:t>
+            </w:r>
+          </w:p>
         </w:tc>
         <w:tc>
           <w:tcPr>
@@ -2947,6 +3352,35 @@
               </w:rPr>
             </w:pPr>
           </w:p>
+          <w:p>
+            <w:pPr>
+              <w:rPr>
+                <w:rFonts w:ascii="Courier New" w:hAnsi="Courier New" w:cs="Courier New"/>
+                <w:b/>
+                <w:sz w:val="18"/>
+                <w:szCs w:val="18"/>
+              </w:rPr>
+            </w:pPr>
+          </w:p>
+          <w:p>
+            <w:pPr>
+              <w:rPr>
+                <w:rFonts w:ascii="Courier New" w:hAnsi="Courier New" w:cs="Courier New"/>
+                <w:b/>
+                <w:sz w:val="18"/>
+                <w:szCs w:val="18"/>
+              </w:rPr>
+            </w:pPr>
+            <w:r>
+              <w:rPr>
+                <w:rFonts w:ascii="Courier New" w:hAnsi="Courier New" w:cs="Courier New"/>
+                <w:b/>
+                <w:sz w:val="18"/>
+                <w:szCs w:val="18"/>
+              </w:rPr>
+              <w:t>It is clearly labeled and explained.</w:t>
+            </w:r>
+          </w:p>
         </w:tc>
         <w:tc>
           <w:tcPr>
@@ -2961,6 +3395,35 @@
                 <w:szCs w:val="18"/>
               </w:rPr>
             </w:pPr>
+          </w:p>
+          <w:p>
+            <w:pPr>
+              <w:rPr>
+                <w:rFonts w:ascii="Courier New" w:hAnsi="Courier New" w:cs="Courier New"/>
+                <w:b/>
+                <w:sz w:val="18"/>
+                <w:szCs w:val="18"/>
+              </w:rPr>
+            </w:pPr>
+          </w:p>
+          <w:p>
+            <w:pPr>
+              <w:rPr>
+                <w:rFonts w:ascii="Courier New" w:hAnsi="Courier New" w:cs="Courier New"/>
+                <w:b/>
+                <w:sz w:val="18"/>
+                <w:szCs w:val="18"/>
+              </w:rPr>
+            </w:pPr>
+            <w:r>
+              <w:rPr>
+                <w:rFonts w:ascii="Courier New" w:hAnsi="Courier New" w:cs="Courier New"/>
+                <w:b/>
+                <w:sz w:val="18"/>
+                <w:szCs w:val="18"/>
+              </w:rPr>
+              <w:t>Yes because the tab will change and contain the numbers inputted.</w:t>
+            </w:r>
           </w:p>
         </w:tc>
       </w:tr>
@@ -3092,6 +3555,35 @@
               </w:rPr>
             </w:pPr>
           </w:p>
+          <w:p>
+            <w:pPr>
+              <w:rPr>
+                <w:rFonts w:ascii="Courier New" w:hAnsi="Courier New" w:cs="Courier New"/>
+                <w:b/>
+                <w:sz w:val="18"/>
+                <w:szCs w:val="18"/>
+              </w:rPr>
+            </w:pPr>
+          </w:p>
+          <w:p>
+            <w:pPr>
+              <w:rPr>
+                <w:rFonts w:ascii="Courier New" w:hAnsi="Courier New" w:cs="Courier New"/>
+                <w:b/>
+                <w:sz w:val="18"/>
+                <w:szCs w:val="18"/>
+              </w:rPr>
+            </w:pPr>
+            <w:r>
+              <w:rPr>
+                <w:rFonts w:ascii="Courier New" w:hAnsi="Courier New" w:cs="Courier New"/>
+                <w:b/>
+                <w:sz w:val="18"/>
+                <w:szCs w:val="18"/>
+              </w:rPr>
+              <w:t>Yes because they want to have multiple random numbers.</w:t>
+            </w:r>
+          </w:p>
         </w:tc>
         <w:tc>
           <w:tcPr>
@@ -3107,6 +3599,35 @@
               </w:rPr>
             </w:pPr>
           </w:p>
+          <w:p>
+            <w:pPr>
+              <w:rPr>
+                <w:rFonts w:ascii="Courier New" w:hAnsi="Courier New" w:cs="Courier New"/>
+                <w:b/>
+                <w:sz w:val="18"/>
+                <w:szCs w:val="18"/>
+              </w:rPr>
+            </w:pPr>
+          </w:p>
+          <w:p>
+            <w:pPr>
+              <w:rPr>
+                <w:rFonts w:ascii="Courier New" w:hAnsi="Courier New" w:cs="Courier New"/>
+                <w:b/>
+                <w:sz w:val="18"/>
+                <w:szCs w:val="18"/>
+              </w:rPr>
+            </w:pPr>
+            <w:r>
+              <w:rPr>
+                <w:rFonts w:ascii="Courier New" w:hAnsi="Courier New" w:cs="Courier New"/>
+                <w:b/>
+                <w:sz w:val="18"/>
+                <w:szCs w:val="18"/>
+              </w:rPr>
+              <w:t>Yes because copying and pasting is fairly intuitive.</w:t>
+            </w:r>
+          </w:p>
         </w:tc>
         <w:tc>
           <w:tcPr>
@@ -3121,6 +3642,35 @@
                 <w:szCs w:val="18"/>
               </w:rPr>
             </w:pPr>
+          </w:p>
+          <w:p>
+            <w:pPr>
+              <w:rPr>
+                <w:rFonts w:ascii="Courier New" w:hAnsi="Courier New" w:cs="Courier New"/>
+                <w:b/>
+                <w:sz w:val="18"/>
+                <w:szCs w:val="18"/>
+              </w:rPr>
+            </w:pPr>
+          </w:p>
+          <w:p>
+            <w:pPr>
+              <w:rPr>
+                <w:rFonts w:ascii="Courier New" w:hAnsi="Courier New" w:cs="Courier New"/>
+                <w:b/>
+                <w:sz w:val="18"/>
+                <w:szCs w:val="18"/>
+              </w:rPr>
+            </w:pPr>
+            <w:r>
+              <w:rPr>
+                <w:rFonts w:ascii="Courier New" w:hAnsi="Courier New" w:cs="Courier New"/>
+                <w:b/>
+                <w:sz w:val="18"/>
+                <w:szCs w:val="18"/>
+              </w:rPr>
+              <w:t>Yes because the cells pasted into will be populated with new random numbers.</w:t>
+            </w:r>
           </w:p>
         </w:tc>
       </w:tr>
@@ -3479,6 +4029,35 @@
               </w:rPr>
             </w:pPr>
           </w:p>
+          <w:p>
+            <w:pPr>
+              <w:rPr>
+                <w:rFonts w:ascii="Courier New" w:hAnsi="Courier New" w:cs="Courier New"/>
+                <w:b/>
+                <w:sz w:val="18"/>
+                <w:szCs w:val="18"/>
+              </w:rPr>
+            </w:pPr>
+          </w:p>
+          <w:p>
+            <w:pPr>
+              <w:rPr>
+                <w:rFonts w:ascii="Courier New" w:hAnsi="Courier New" w:cs="Courier New"/>
+                <w:b/>
+                <w:sz w:val="18"/>
+                <w:szCs w:val="18"/>
+              </w:rPr>
+            </w:pPr>
+            <w:r>
+              <w:rPr>
+                <w:rFonts w:ascii="Courier New" w:hAnsi="Courier New" w:cs="Courier New"/>
+                <w:b/>
+                <w:sz w:val="18"/>
+                <w:szCs w:val="18"/>
+              </w:rPr>
+              <w:t>Yes because they want to insert the minimum value in the set of random numbers.</w:t>
+            </w:r>
+          </w:p>
         </w:tc>
         <w:tc>
           <w:tcPr>
@@ -3497,6 +4076,35 @@
               </w:rPr>
             </w:pPr>
           </w:p>
+          <w:p>
+            <w:pPr>
+              <w:rPr>
+                <w:rFonts w:ascii="Courier New" w:hAnsi="Courier New" w:cs="Courier New"/>
+                <w:b/>
+                <w:sz w:val="18"/>
+                <w:szCs w:val="18"/>
+              </w:rPr>
+            </w:pPr>
+          </w:p>
+          <w:p>
+            <w:pPr>
+              <w:rPr>
+                <w:rFonts w:ascii="Courier New" w:hAnsi="Courier New" w:cs="Courier New"/>
+                <w:b/>
+                <w:sz w:val="18"/>
+                <w:szCs w:val="18"/>
+              </w:rPr>
+            </w:pPr>
+            <w:r>
+              <w:rPr>
+                <w:rFonts w:ascii="Courier New" w:hAnsi="Courier New" w:cs="Courier New"/>
+                <w:b/>
+                <w:sz w:val="18"/>
+                <w:szCs w:val="18"/>
+              </w:rPr>
+              <w:t>Yes because they had to for the previous task.</w:t>
+            </w:r>
+          </w:p>
         </w:tc>
         <w:tc>
           <w:tcPr>
@@ -3541,27 +4149,7 @@
                 <w:sz w:val="18"/>
                 <w:szCs w:val="18"/>
               </w:rPr>
-              <w:t xml:space="preserve">Yes, it is </w:t>
-            </w:r>
-            <w:proofErr w:type="gramStart"/>
-            <w:r>
-              <w:rPr>
-                <w:rFonts w:ascii="Courier New" w:hAnsi="Courier New" w:cs="Courier New"/>
-                <w:b/>
-                <w:sz w:val="18"/>
-                <w:szCs w:val="18"/>
-              </w:rPr>
-              <w:t>fairly easy</w:t>
-            </w:r>
-            <w:proofErr w:type="gramEnd"/>
-            <w:r>
-              <w:rPr>
-                <w:rFonts w:ascii="Courier New" w:hAnsi="Courier New" w:cs="Courier New"/>
-                <w:b/>
-                <w:sz w:val="18"/>
-                <w:szCs w:val="18"/>
-              </w:rPr>
-              <w:t xml:space="preserve"> to eyeball the Min value in a set of values.</w:t>
+              <w:t>Yes, it is fairly easy to eyeball the Min value in a set of values.</w:t>
             </w:r>
           </w:p>
         </w:tc>
@@ -3616,16 +4204,7 @@
                 <w:sz w:val="18"/>
                 <w:szCs w:val="18"/>
               </w:rPr>
-              <w:t xml:space="preserve">Select Cells B2 – B11, press the Arrow next to AutoSum and select </w:t>
-            </w:r>
-            <w:r>
-              <w:rPr>
-                <w:rFonts w:ascii="Courier New" w:hAnsi="Courier New" w:cs="Courier New"/>
-                <w:b/>
-                <w:sz w:val="18"/>
-                <w:szCs w:val="18"/>
-              </w:rPr>
-              <w:t>Max</w:t>
+              <w:t>Select Cells B2 – B11, press the Arrow next to AutoSum and select Max</w:t>
             </w:r>
           </w:p>
           <w:p>
@@ -3663,6 +4242,53 @@
               </w:rPr>
             </w:pPr>
           </w:p>
+          <w:p>
+            <w:pPr>
+              <w:rPr>
+                <w:rFonts w:ascii="Courier New" w:hAnsi="Courier New" w:cs="Courier New"/>
+                <w:b/>
+                <w:sz w:val="18"/>
+                <w:szCs w:val="18"/>
+              </w:rPr>
+            </w:pPr>
+          </w:p>
+          <w:p>
+            <w:pPr>
+              <w:rPr>
+                <w:rFonts w:ascii="Courier New" w:hAnsi="Courier New" w:cs="Courier New"/>
+                <w:b/>
+                <w:sz w:val="18"/>
+                <w:szCs w:val="18"/>
+              </w:rPr>
+            </w:pPr>
+            <w:r>
+              <w:rPr>
+                <w:rFonts w:ascii="Courier New" w:hAnsi="Courier New" w:cs="Courier New"/>
+                <w:b/>
+                <w:sz w:val="18"/>
+                <w:szCs w:val="18"/>
+              </w:rPr>
+              <w:t xml:space="preserve">Yes because they want to insert the </w:t>
+            </w:r>
+            <w:r>
+              <w:rPr>
+                <w:rFonts w:ascii="Courier New" w:hAnsi="Courier New" w:cs="Courier New"/>
+                <w:b/>
+                <w:sz w:val="18"/>
+                <w:szCs w:val="18"/>
+              </w:rPr>
+              <w:t xml:space="preserve">maximum </w:t>
+            </w:r>
+            <w:r>
+              <w:rPr>
+                <w:rFonts w:ascii="Courier New" w:hAnsi="Courier New" w:cs="Courier New"/>
+                <w:b/>
+                <w:sz w:val="18"/>
+                <w:szCs w:val="18"/>
+              </w:rPr>
+              <w:t>value in the set of random numbers.</w:t>
+            </w:r>
+          </w:p>
         </w:tc>
         <w:tc>
           <w:tcPr>
@@ -3678,6 +4304,35 @@
               </w:rPr>
             </w:pPr>
           </w:p>
+          <w:p>
+            <w:pPr>
+              <w:rPr>
+                <w:rFonts w:ascii="Courier New" w:hAnsi="Courier New" w:cs="Courier New"/>
+                <w:b/>
+                <w:sz w:val="18"/>
+                <w:szCs w:val="18"/>
+              </w:rPr>
+            </w:pPr>
+          </w:p>
+          <w:p>
+            <w:pPr>
+              <w:rPr>
+                <w:rFonts w:ascii="Courier New" w:hAnsi="Courier New" w:cs="Courier New"/>
+                <w:b/>
+                <w:sz w:val="18"/>
+                <w:szCs w:val="18"/>
+              </w:rPr>
+            </w:pPr>
+            <w:r>
+              <w:rPr>
+                <w:rFonts w:ascii="Courier New" w:hAnsi="Courier New" w:cs="Courier New"/>
+                <w:b/>
+                <w:sz w:val="18"/>
+                <w:szCs w:val="18"/>
+              </w:rPr>
+              <w:t>Yes because they had to for the previous task.</w:t>
+            </w:r>
+          </w:p>
         </w:tc>
         <w:tc>
           <w:tcPr>
@@ -3719,27 +4374,7 @@
                 <w:sz w:val="18"/>
                 <w:szCs w:val="18"/>
               </w:rPr>
-              <w:t xml:space="preserve">Yes, it is </w:t>
-            </w:r>
-            <w:proofErr w:type="gramStart"/>
-            <w:r>
-              <w:rPr>
-                <w:rFonts w:ascii="Courier New" w:hAnsi="Courier New" w:cs="Courier New"/>
-                <w:b/>
-                <w:sz w:val="18"/>
-                <w:szCs w:val="18"/>
-              </w:rPr>
-              <w:t>fairly easy</w:t>
-            </w:r>
-            <w:proofErr w:type="gramEnd"/>
-            <w:r>
-              <w:rPr>
-                <w:rFonts w:ascii="Courier New" w:hAnsi="Courier New" w:cs="Courier New"/>
-                <w:b/>
-                <w:sz w:val="18"/>
-                <w:szCs w:val="18"/>
-              </w:rPr>
-              <w:t xml:space="preserve"> to eyeball the Max value in a set of values.</w:t>
+              <w:t>Yes, it is fairly easy to eyeball the Max value in a set of values.</w:t>
             </w:r>
           </w:p>
         </w:tc>
@@ -3794,16 +4429,7 @@
                 <w:sz w:val="18"/>
                 <w:szCs w:val="18"/>
               </w:rPr>
-              <w:t xml:space="preserve">Select Cells B2 – B11, press the Arrow next to AutoSum and select </w:t>
-            </w:r>
-            <w:r>
-              <w:rPr>
-                <w:rFonts w:ascii="Courier New" w:hAnsi="Courier New" w:cs="Courier New"/>
-                <w:b/>
-                <w:sz w:val="18"/>
-                <w:szCs w:val="18"/>
-              </w:rPr>
-              <w:t>Average</w:t>
+              <w:t>Select Cells B2 – B11, press the Arrow next to AutoSum and select Average</w:t>
             </w:r>
           </w:p>
           <w:p>
@@ -3841,6 +4467,53 @@
               </w:rPr>
             </w:pPr>
           </w:p>
+          <w:p>
+            <w:pPr>
+              <w:rPr>
+                <w:rFonts w:ascii="Courier New" w:hAnsi="Courier New" w:cs="Courier New"/>
+                <w:b/>
+                <w:sz w:val="18"/>
+                <w:szCs w:val="18"/>
+              </w:rPr>
+            </w:pPr>
+          </w:p>
+          <w:p>
+            <w:pPr>
+              <w:rPr>
+                <w:rFonts w:ascii="Courier New" w:hAnsi="Courier New" w:cs="Courier New"/>
+                <w:b/>
+                <w:sz w:val="18"/>
+                <w:szCs w:val="18"/>
+              </w:rPr>
+            </w:pPr>
+            <w:r>
+              <w:rPr>
+                <w:rFonts w:ascii="Courier New" w:hAnsi="Courier New" w:cs="Courier New"/>
+                <w:b/>
+                <w:sz w:val="18"/>
+                <w:szCs w:val="18"/>
+              </w:rPr>
+              <w:t xml:space="preserve">Yes because they want to insert the </w:t>
+            </w:r>
+            <w:r>
+              <w:rPr>
+                <w:rFonts w:ascii="Courier New" w:hAnsi="Courier New" w:cs="Courier New"/>
+                <w:b/>
+                <w:sz w:val="18"/>
+                <w:szCs w:val="18"/>
+              </w:rPr>
+              <w:t>average</w:t>
+            </w:r>
+            <w:r>
+              <w:rPr>
+                <w:rFonts w:ascii="Courier New" w:hAnsi="Courier New" w:cs="Courier New"/>
+                <w:b/>
+                <w:sz w:val="18"/>
+                <w:szCs w:val="18"/>
+              </w:rPr>
+              <w:t xml:space="preserve"> value in the set of random numbers.</w:t>
+            </w:r>
+          </w:p>
         </w:tc>
         <w:tc>
           <w:tcPr>
@@ -3856,6 +4529,35 @@
               </w:rPr>
             </w:pPr>
           </w:p>
+          <w:p>
+            <w:pPr>
+              <w:rPr>
+                <w:rFonts w:ascii="Courier New" w:hAnsi="Courier New" w:cs="Courier New"/>
+                <w:b/>
+                <w:sz w:val="18"/>
+                <w:szCs w:val="18"/>
+              </w:rPr>
+            </w:pPr>
+          </w:p>
+          <w:p>
+            <w:pPr>
+              <w:rPr>
+                <w:rFonts w:ascii="Courier New" w:hAnsi="Courier New" w:cs="Courier New"/>
+                <w:b/>
+                <w:sz w:val="18"/>
+                <w:szCs w:val="18"/>
+              </w:rPr>
+            </w:pPr>
+            <w:r>
+              <w:rPr>
+                <w:rFonts w:ascii="Courier New" w:hAnsi="Courier New" w:cs="Courier New"/>
+                <w:b/>
+                <w:sz w:val="18"/>
+                <w:szCs w:val="18"/>
+              </w:rPr>
+              <w:t>Yes because they had to for the previous task.</w:t>
+            </w:r>
+          </w:p>
         </w:tc>
         <w:tc>
           <w:tcPr>
@@ -3897,16 +4599,7 @@
                 <w:sz w:val="18"/>
                 <w:szCs w:val="18"/>
               </w:rPr>
-              <w:t xml:space="preserve">Yes, </w:t>
-            </w:r>
-            <w:r>
-              <w:rPr>
-                <w:rFonts w:ascii="Courier New" w:hAnsi="Courier New" w:cs="Courier New"/>
-                <w:b/>
-                <w:sz w:val="18"/>
-                <w:szCs w:val="18"/>
-              </w:rPr>
-              <w:t xml:space="preserve">but harder than the previous two. </w:t>
+              <w:t xml:space="preserve">Yes, but harder than the previous two. </w:t>
             </w:r>
             <w:r>
               <w:rPr>
@@ -4394,77 +5087,41 @@
                 <w:sz w:val="22"/>
                 <w:szCs w:val="22"/>
               </w:rPr>
-              <w:t xml:space="preserve">With little effort, it was </w:t>
-            </w:r>
-            <w:proofErr w:type="gramStart"/>
+              <w:t>With little effort, it was fairly easy to do calculations</w:t>
+            </w:r>
             <w:r>
               <w:rPr>
                 <w:rFonts w:ascii="Verdana" w:hAnsi="Verdana" w:cs="Courier New"/>
                 <w:sz w:val="22"/>
                 <w:szCs w:val="22"/>
               </w:rPr>
-              <w:t>fairly easy</w:t>
-            </w:r>
-            <w:proofErr w:type="gramEnd"/>
+              <w:t xml:space="preserve"> with the </w:t>
+            </w:r>
             <w:r>
               <w:rPr>
                 <w:rFonts w:ascii="Verdana" w:hAnsi="Verdana" w:cs="Courier New"/>
                 <w:sz w:val="22"/>
                 <w:szCs w:val="22"/>
               </w:rPr>
-              <w:t xml:space="preserve"> to do calculations</w:t>
-            </w:r>
-            <w:r>
+              <w:t>random numbers generated.</w:t>
+            </w:r>
+          </w:p>
+          <w:p>
+            <w:pPr>
+              <w:outlineLvl w:val="0"/>
               <w:rPr>
                 <w:rFonts w:ascii="Verdana" w:hAnsi="Verdana" w:cs="Courier New"/>
                 <w:sz w:val="22"/>
                 <w:szCs w:val="22"/>
               </w:rPr>
-              <w:t xml:space="preserve"> with the </w:t>
-            </w:r>
+            </w:pPr>
             <w:r>
               <w:rPr>
                 <w:rFonts w:ascii="Verdana" w:hAnsi="Verdana" w:cs="Courier New"/>
                 <w:sz w:val="22"/>
                 <w:szCs w:val="22"/>
               </w:rPr>
-              <w:t>random numbers generated.</w:t>
-            </w:r>
-          </w:p>
-          <w:p>
-            <w:pPr>
-              <w:outlineLvl w:val="0"/>
-              <w:rPr>
-                <w:rFonts w:ascii="Verdana" w:hAnsi="Verdana" w:cs="Courier New"/>
-                <w:sz w:val="22"/>
-                <w:szCs w:val="22"/>
-              </w:rPr>
-            </w:pPr>
-            <w:r>
-              <w:rPr>
-                <w:rFonts w:ascii="Verdana" w:hAnsi="Verdana" w:cs="Courier New"/>
-                <w:sz w:val="22"/>
-                <w:szCs w:val="22"/>
-              </w:rPr>
-              <w:t xml:space="preserve">Generating a large </w:t>
-            </w:r>
-            <w:proofErr w:type="gramStart"/>
-            <w:r>
-              <w:rPr>
-                <w:rFonts w:ascii="Verdana" w:hAnsi="Verdana" w:cs="Courier New"/>
-                <w:sz w:val="22"/>
-                <w:szCs w:val="22"/>
-              </w:rPr>
-              <w:t>amount</w:t>
-            </w:r>
-            <w:proofErr w:type="gramEnd"/>
-            <w:r>
-              <w:rPr>
-                <w:rFonts w:ascii="Verdana" w:hAnsi="Verdana" w:cs="Courier New"/>
-                <w:sz w:val="22"/>
-                <w:szCs w:val="22"/>
-              </w:rPr>
-              <w:t xml:space="preserve"> of random numbers is easy, and refreshing the numbers is also easy</w:t>
+              <w:t>Generating a large amount of random numbers is easy, and refreshing the numbers is also easy</w:t>
             </w:r>
             <w:r>
               <w:rPr>
@@ -4596,27 +5253,7 @@
                 <w:szCs w:val="22"/>
                 <w:u w:val="single"/>
               </w:rPr>
-              <w:t xml:space="preserve"> could be improved </w:t>
-            </w:r>
-            <w:proofErr w:type="gramStart"/>
-            <w:r>
-              <w:rPr>
-                <w:rFonts w:ascii="Verdana" w:hAnsi="Verdana" w:cs="Courier New"/>
-                <w:sz w:val="22"/>
-                <w:szCs w:val="22"/>
-                <w:u w:val="single"/>
-              </w:rPr>
-              <w:t>in order to</w:t>
-            </w:r>
-            <w:proofErr w:type="gramEnd"/>
-            <w:r>
-              <w:rPr>
-                <w:rFonts w:ascii="Verdana" w:hAnsi="Verdana" w:cs="Courier New"/>
-                <w:sz w:val="22"/>
-                <w:szCs w:val="22"/>
-                <w:u w:val="single"/>
-              </w:rPr>
-              <w:t xml:space="preserve"> show what something does before pressing on it.</w:t>
+              <w:t xml:space="preserve"> could be improved in order to show what something does before pressing on it.</w:t>
             </w:r>
             <w:r>
               <w:rPr>
@@ -5139,27 +5776,7 @@
                 <w:szCs w:val="22"/>
                 <w:u w:val="single"/>
               </w:rPr>
-              <w:t xml:space="preserve">Min </w:t>
-            </w:r>
-            <w:proofErr w:type="gramStart"/>
-            <w:r>
-              <w:rPr>
-                <w:rFonts w:ascii="Verdana" w:hAnsi="Verdana" w:cs="Courier New"/>
-                <w:sz w:val="22"/>
-                <w:szCs w:val="22"/>
-                <w:u w:val="single"/>
-              </w:rPr>
-              <w:t>function, and</w:t>
-            </w:r>
-            <w:proofErr w:type="gramEnd"/>
-            <w:r>
-              <w:rPr>
-                <w:rFonts w:ascii="Verdana" w:hAnsi="Verdana" w:cs="Courier New"/>
-                <w:sz w:val="22"/>
-                <w:szCs w:val="22"/>
-                <w:u w:val="single"/>
-              </w:rPr>
-              <w:t xml:space="preserve"> seeing the specific Cell that the Min function will be in, with the specific number.</w:t>
+              <w:t>Min function, and seeing the specific Cell that the Min function will be in, with the specific number.</w:t>
             </w:r>
           </w:p>
           <w:p>
@@ -5251,72 +5868,6 @@
                 </wp:inline>
               </w:drawing>
             </w:r>
-          </w:p>
-          <w:p>
-            <w:pPr>
-              <w:outlineLvl w:val="0"/>
-              <w:rPr>
-                <w:rFonts w:ascii="Courier New" w:hAnsi="Courier New" w:cs="Courier New"/>
-                <w:sz w:val="18"/>
-                <w:szCs w:val="18"/>
-                <w:u w:val="single"/>
-              </w:rPr>
-            </w:pPr>
-          </w:p>
-          <w:p>
-            <w:pPr>
-              <w:outlineLvl w:val="0"/>
-              <w:rPr>
-                <w:rFonts w:ascii="Courier New" w:hAnsi="Courier New" w:cs="Courier New"/>
-                <w:sz w:val="18"/>
-                <w:szCs w:val="18"/>
-                <w:u w:val="single"/>
-              </w:rPr>
-            </w:pPr>
-          </w:p>
-          <w:p>
-            <w:pPr>
-              <w:outlineLvl w:val="0"/>
-              <w:rPr>
-                <w:rFonts w:ascii="Courier New" w:hAnsi="Courier New" w:cs="Courier New"/>
-                <w:sz w:val="18"/>
-                <w:szCs w:val="18"/>
-                <w:u w:val="single"/>
-              </w:rPr>
-            </w:pPr>
-          </w:p>
-          <w:p>
-            <w:pPr>
-              <w:outlineLvl w:val="0"/>
-              <w:rPr>
-                <w:rFonts w:ascii="Courier New" w:hAnsi="Courier New" w:cs="Courier New"/>
-                <w:sz w:val="18"/>
-                <w:szCs w:val="18"/>
-                <w:u w:val="single"/>
-              </w:rPr>
-            </w:pPr>
-          </w:p>
-          <w:p>
-            <w:pPr>
-              <w:outlineLvl w:val="0"/>
-              <w:rPr>
-                <w:rFonts w:ascii="Courier New" w:hAnsi="Courier New" w:cs="Courier New"/>
-                <w:sz w:val="18"/>
-                <w:szCs w:val="18"/>
-                <w:u w:val="single"/>
-              </w:rPr>
-            </w:pPr>
-          </w:p>
-          <w:p>
-            <w:pPr>
-              <w:outlineLvl w:val="0"/>
-              <w:rPr>
-                <w:rFonts w:ascii="Courier New" w:hAnsi="Courier New" w:cs="Courier New"/>
-                <w:sz w:val="18"/>
-                <w:szCs w:val="18"/>
-                <w:u w:val="single"/>
-              </w:rPr>
-            </w:pPr>
           </w:p>
         </w:tc>
       </w:tr>
